--- a/src/nuclio1947-10-01fr.docx
+++ b/src/nuclio1947-10-01fr.docx
@@ -22,6 +22,9 @@
         <w:t>« </w:t>
       </w:r>
       <w:r>
+        <w:t xml:space="preserve">[Science et technique] </w:t>
+      </w:r>
+      <w:r>
         <w:t>Les conditions techniques du contrôle de l</w:t>
       </w:r>
       <w:r>
@@ -81,49 +84,7 @@
         <w:t xml:space="preserve"> </w:t>
       </w:r>
       <w:r>
-        <w:t>L’auteur examine les débats internationaux autour du contrôle de l’énergie atomique à l’ONU. Il présente le plan américain</w:t>
-      </w:r>
-      <w:r>
-        <w:t xml:space="preserve"> — ou plan Baruch —</w:t>
-      </w:r>
-      <w:r>
-        <w:t xml:space="preserve">, fondé sur une distinction entre activités </w:t>
-      </w:r>
-      <w:r>
-        <w:t>« </w:t>
-      </w:r>
-      <w:r>
-        <w:t>dangereuses</w:t>
-      </w:r>
-      <w:r>
-        <w:t> »</w:t>
-      </w:r>
-      <w:r>
-        <w:t xml:space="preserve"> (production et usage de matières fissiles, réservées à une autorité internationale) et activités </w:t>
-      </w:r>
-      <w:r>
-        <w:t>« </w:t>
-      </w:r>
-      <w:r>
-        <w:t>non dangereuses</w:t>
-      </w:r>
-      <w:r>
-        <w:t> »</w:t>
-      </w:r>
-      <w:r>
-        <w:t xml:space="preserve"> (applications médicales, scientifiques ou énergétiques avec combustible dénaturé). Le plan russe, en revanche, se limite à l’interdiction et à la destruction des armes existantes. </w:t>
-      </w:r>
-      <w:r>
-        <w:t>L’auteur</w:t>
-      </w:r>
-      <w:r>
-        <w:t xml:space="preserve"> rapporte ensuite les conclusions du comité scientifique de la Commission de l’énergie atomique</w:t>
-      </w:r>
-      <w:r>
-        <w:t xml:space="preserve"> de l’ONU</w:t>
-      </w:r>
-      <w:r>
-        <w:t>, qui identifie cinq stades critiques de la production nucléaire (de l’extraction de l’uranium à la construction des réacteurs). Le rapport insiste sur le risque de détournement de matières fissiles, mais conclut qu’un contrôle technique international est possible, à condition de limiter les stocks et de disperser les installations.</w:t>
+        <w:t>L’auteur examine les débats internationaux autour du contrôle de l’énergie atomique à l’ONU. Il présente le plan américain — ou plan Baruch —, fondé sur une distinction entre activités « dangereuses » (production et usage de matières fissiles, réservées à une autorité internationale) et activités « non dangereuses » (applications médicales, scientifiques ou énergétiques avec combustible dénaturé). Le plan russe, en revanche, se limite à l’interdiction et à la destruction des armes existantes. L’auteur rapporte ensuite les conclusions du comité scientifique de la Commission de l’énergie atomique de l’ONU, qui identifie cinq stades critiques de la production nucléaire (de l’extraction de l’uranium à la construction des réacteurs). Le rapport insiste sur le risque de détournement de matières fissiles, mais conclut qu’un contrôle technique international est possible, à condition de limiter les stocks et de disperser les installations.</w:t>
       </w:r>
     </w:p>
     <w:p>
